--- a/Js/word/JS Lesson 1.docx
+++ b/Js/word/JS Lesson 1.docx
@@ -653,13 +653,8 @@
     </w:p>
     <w:p>
       <w:r>
-        <w:t xml:space="preserve">Functions – fundamental block in </w:t>
-      </w:r>
-      <w:proofErr w:type="spellStart"/>
-      <w:r>
-        <w:t>javascript</w:t>
-      </w:r>
-      <w:proofErr w:type="spellEnd"/>
+        <w:t>Functions – fundamental block in javascript</w:t>
+      </w:r>
     </w:p>
     <w:p>
       <w:r>
